--- a/Documentação/PID_ Visão Comportamental/PID-Paciente-v.1.docx
+++ b/Documentação/PID_ Visão Comportamental/PID-Paciente-v.1.docx
@@ -117,7 +117,31 @@
                 <w:sz w:val="24"/>
                 <w:szCs w:val="24"/>
               </w:rPr>
-              <w:t>08/05/2025</w:t>
+              <w:t>13</w:t>
+            </w:r>
+            <w:r>
+              <w:rPr>
+                <w:rFonts w:ascii="Times New Roman" w:hAnsi="Times New Roman" w:cs="Times New Roman"/>
+                <w:sz w:val="24"/>
+                <w:szCs w:val="24"/>
+              </w:rPr>
+              <w:t>/0</w:t>
+            </w:r>
+            <w:r>
+              <w:rPr>
+                <w:rFonts w:ascii="Times New Roman" w:hAnsi="Times New Roman" w:cs="Times New Roman"/>
+                <w:sz w:val="24"/>
+                <w:szCs w:val="24"/>
+              </w:rPr>
+              <w:t>6</w:t>
+            </w:r>
+            <w:r>
+              <w:rPr>
+                <w:rFonts w:ascii="Times New Roman" w:hAnsi="Times New Roman" w:cs="Times New Roman"/>
+                <w:sz w:val="24"/>
+                <w:szCs w:val="24"/>
+              </w:rPr>
+              <w:t>/2025</w:t>
             </w:r>
           </w:p>
         </w:tc>
@@ -162,7 +186,6 @@
                 <w:szCs w:val="24"/>
               </w:rPr>
             </w:pPr>
-            <w:proofErr w:type="spellStart"/>
             <w:r>
               <w:rPr>
                 <w:rFonts w:ascii="Times New Roman" w:hAnsi="Times New Roman" w:cs="Times New Roman"/>
@@ -171,7 +194,6 @@
               </w:rPr>
               <w:t>MedLink</w:t>
             </w:r>
-            <w:proofErr w:type="spellEnd"/>
           </w:p>
         </w:tc>
       </w:tr>
@@ -235,18 +257,8 @@
                 <w:sz w:val="24"/>
                 <w:szCs w:val="24"/>
               </w:rPr>
-              <w:t xml:space="preserve">Augusto, Pedro e </w:t>
-            </w:r>
-            <w:proofErr w:type="spellStart"/>
-            <w:r>
-              <w:rPr>
-                <w:rFonts w:ascii="Times New Roman" w:hAnsi="Times New Roman" w:cs="Times New Roman"/>
-                <w:sz w:val="24"/>
-                <w:szCs w:val="24"/>
-              </w:rPr>
-              <w:t>Thamíris</w:t>
-            </w:r>
-            <w:proofErr w:type="spellEnd"/>
+              <w:t>Augusto, Pedro e Thamíris</w:t>
+            </w:r>
           </w:p>
         </w:tc>
       </w:tr>
@@ -545,7 +557,7 @@
                 <w:sz w:val="24"/>
                 <w:szCs w:val="24"/>
               </w:rPr>
-              <w:t xml:space="preserve">Inclusão e vínculo de </w:t>
+              <w:t xml:space="preserve">Inclusão </w:t>
             </w:r>
             <w:r>
               <w:rPr>
@@ -554,7 +566,7 @@
                 <w:sz w:val="24"/>
                 <w:szCs w:val="24"/>
               </w:rPr>
-              <w:t>paciente</w:t>
+              <w:t>de paciente no sistema</w:t>
             </w:r>
           </w:p>
         </w:tc>
@@ -704,34 +716,7 @@
                 <w:sz w:val="24"/>
                 <w:szCs w:val="24"/>
               </w:rPr>
-              <w:t>Usuário autenticado</w:t>
-            </w:r>
-            <w:r>
-              <w:rPr>
-                <w:rFonts w:eastAsia="Times New Roman"/>
-                <w:color w:val="000000"/>
-                <w:sz w:val="24"/>
-                <w:szCs w:val="24"/>
-              </w:rPr>
-              <w:t xml:space="preserve"> com perfil paciente</w:t>
-            </w:r>
-            <w:r>
-              <w:rPr>
-                <w:rFonts w:eastAsia="Times New Roman"/>
-                <w:color w:val="000000"/>
-                <w:sz w:val="24"/>
-                <w:szCs w:val="24"/>
-              </w:rPr>
-              <w:t xml:space="preserve"> com permissão </w:t>
-            </w:r>
-            <w:r>
-              <w:rPr>
-                <w:rFonts w:eastAsia="Times New Roman"/>
-                <w:color w:val="000000"/>
-                <w:sz w:val="24"/>
-                <w:szCs w:val="24"/>
-              </w:rPr>
-              <w:t>para cadastro.</w:t>
+              <w:t>Perfil autorizado autenticado.</w:t>
             </w:r>
           </w:p>
         </w:tc>
@@ -806,7 +791,7 @@
                 <w:sz w:val="24"/>
                 <w:szCs w:val="24"/>
               </w:rPr>
-              <w:t>Paciente</w:t>
+              <w:t>Paciente cadastrado e vinculado à tabela pessoa</w:t>
             </w:r>
             <w:r>
               <w:rPr>
@@ -815,7 +800,7 @@
                 <w:sz w:val="24"/>
                 <w:szCs w:val="24"/>
               </w:rPr>
-              <w:t xml:space="preserve"> registrado na base de dados (pessoa, medico).</w:t>
+              <w:t xml:space="preserve"> e paciente.</w:t>
             </w:r>
           </w:p>
         </w:tc>
@@ -929,15 +914,7 @@
                 <w:sz w:val="24"/>
                 <w:szCs w:val="24"/>
               </w:rPr>
-              <w:t>Acessa o módulo de cadastro e preenche o formulário</w:t>
-            </w:r>
-            <w:r>
-              <w:rPr>
-                <w:color w:val="auto"/>
-                <w:sz w:val="24"/>
-                <w:szCs w:val="24"/>
-              </w:rPr>
-              <w:t>.</w:t>
+              <w:t>Acessa tela “Cadastrar Paciente”.</w:t>
             </w:r>
           </w:p>
         </w:tc>
@@ -959,30 +936,6 @@
                 <w:szCs w:val="24"/>
               </w:rPr>
             </w:pPr>
-            <w:r>
-              <w:rPr>
-                <w:color w:val="auto"/>
-                <w:sz w:val="24"/>
-                <w:szCs w:val="24"/>
-              </w:rPr>
-              <w:t>2. Valida</w:t>
-            </w:r>
-            <w:r>
-              <w:rPr>
-                <w:color w:val="auto"/>
-                <w:sz w:val="24"/>
-                <w:szCs w:val="24"/>
-              </w:rPr>
-              <w:t xml:space="preserve"> todos</w:t>
-            </w:r>
-            <w:r>
-              <w:rPr>
-                <w:color w:val="auto"/>
-                <w:sz w:val="24"/>
-                <w:szCs w:val="24"/>
-              </w:rPr>
-              <w:t xml:space="preserve"> os campos obrigatórios e unicidade do CPF.</w:t>
-            </w:r>
           </w:p>
         </w:tc>
       </w:tr>
@@ -1014,7 +967,24 @@
                 <w:sz w:val="24"/>
                 <w:szCs w:val="24"/>
               </w:rPr>
-              <w:t>3.Confirma</w:t>
+              <w:t>2.</w:t>
+            </w:r>
+            <w:r>
+              <w:rPr>
+                <w:color w:val="auto"/>
+                <w:sz w:val="22"/>
+                <w:szCs w:val="22"/>
+              </w:rPr>
+              <w:t xml:space="preserve"> </w:t>
+            </w:r>
+            <w:r>
+              <w:rPr>
+                <w:rFonts w:eastAsia="Times New Roman"/>
+                <w:color w:val="auto"/>
+                <w:sz w:val="24"/>
+                <w:szCs w:val="24"/>
+              </w:rPr>
+              <w:t>Preenche: nome completo, CPF, data de nascimento, sexo, telefone, e-mail.</w:t>
             </w:r>
           </w:p>
         </w:tc>
@@ -1039,38 +1009,6 @@
                 <w:szCs w:val="24"/>
               </w:rPr>
             </w:pPr>
-            <w:r>
-              <w:rPr>
-                <w:color w:val="auto"/>
-                <w:sz w:val="24"/>
-                <w:szCs w:val="24"/>
-              </w:rPr>
-              <w:t xml:space="preserve">4. </w:t>
-            </w:r>
-            <w:r>
-              <w:rPr>
-                <w:color w:val="auto"/>
-                <w:sz w:val="24"/>
-                <w:szCs w:val="24"/>
-              </w:rPr>
-              <w:t xml:space="preserve">Persiste os dados do </w:t>
-            </w:r>
-            <w:r>
-              <w:rPr>
-                <w:color w:val="auto"/>
-                <w:sz w:val="24"/>
-                <w:szCs w:val="24"/>
-              </w:rPr>
-              <w:t>paciente</w:t>
-            </w:r>
-            <w:r>
-              <w:rPr>
-                <w:color w:val="auto"/>
-                <w:sz w:val="24"/>
-                <w:szCs w:val="24"/>
-              </w:rPr>
-              <w:t xml:space="preserve"> na tabela pessoa, caso ainda não exista.</w:t>
-            </w:r>
           </w:p>
         </w:tc>
       </w:tr>
@@ -1095,6 +1033,32 @@
                 <w:szCs w:val="24"/>
               </w:rPr>
             </w:pPr>
+            <w:r>
+              <w:rPr>
+                <w:rFonts w:eastAsia="Times New Roman"/>
+                <w:color w:val="auto"/>
+                <w:sz w:val="24"/>
+                <w:szCs w:val="24"/>
+              </w:rPr>
+              <w:t>3.</w:t>
+            </w:r>
+            <w:r>
+              <w:rPr>
+                <w:color w:val="auto"/>
+                <w:sz w:val="22"/>
+                <w:szCs w:val="22"/>
+              </w:rPr>
+              <w:t xml:space="preserve"> </w:t>
+            </w:r>
+            <w:r>
+              <w:rPr>
+                <w:rFonts w:eastAsia="Times New Roman"/>
+                <w:color w:val="auto"/>
+                <w:sz w:val="24"/>
+                <w:szCs w:val="24"/>
+              </w:rPr>
+              <w:t>Clica em “Confirmar”.</w:t>
+            </w:r>
           </w:p>
         </w:tc>
         <w:tc>
@@ -1114,54 +1078,6 @@
                 <w:u w:val="single"/>
               </w:rPr>
             </w:pPr>
-            <w:r>
-              <w:rPr>
-                <w:color w:val="auto"/>
-                <w:sz w:val="24"/>
-                <w:szCs w:val="24"/>
-              </w:rPr>
-              <w:t>5.</w:t>
-            </w:r>
-            <w:r>
-              <w:rPr>
-                <w:color w:val="auto"/>
-                <w:sz w:val="24"/>
-                <w:szCs w:val="24"/>
-              </w:rPr>
-              <w:t xml:space="preserve"> Cadastra o </w:t>
-            </w:r>
-            <w:r>
-              <w:rPr>
-                <w:color w:val="auto"/>
-                <w:sz w:val="24"/>
-                <w:szCs w:val="24"/>
-              </w:rPr>
-              <w:t>paciente</w:t>
-            </w:r>
-            <w:r>
-              <w:rPr>
-                <w:color w:val="auto"/>
-                <w:sz w:val="24"/>
-                <w:szCs w:val="24"/>
-              </w:rPr>
-              <w:t xml:space="preserve"> na tabela </w:t>
-            </w:r>
-            <w:r>
-              <w:rPr>
-                <w:color w:val="auto"/>
-                <w:sz w:val="24"/>
-                <w:szCs w:val="24"/>
-              </w:rPr>
-              <w:t>paciente</w:t>
-            </w:r>
-            <w:r>
-              <w:rPr>
-                <w:color w:val="auto"/>
-                <w:sz w:val="24"/>
-                <w:szCs w:val="24"/>
-              </w:rPr>
-              <w:t>, vinculando à pessoa.</w:t>
-            </w:r>
           </w:p>
         </w:tc>
       </w:tr>
@@ -1181,6 +1097,7 @@
               <w:pStyle w:val="Normal2"/>
               <w:rPr>
                 <w:rFonts w:eastAsia="Times New Roman"/>
+                <w:color w:val="auto"/>
                 <w:sz w:val="24"/>
                 <w:szCs w:val="24"/>
               </w:rPr>
@@ -1202,25 +1119,216 @@
               <w:pStyle w:val="Normal2"/>
               <w:rPr>
                 <w:color w:val="auto"/>
-                <w:sz w:val="24"/>
-                <w:szCs w:val="24"/>
               </w:rPr>
             </w:pPr>
             <w:r>
               <w:rPr>
+                <w:rFonts w:eastAsia="Times New Roman"/>
                 <w:color w:val="auto"/>
                 <w:sz w:val="24"/>
                 <w:szCs w:val="24"/>
               </w:rPr>
-              <w:t>6</w:t>
-            </w:r>
-            <w:r>
-              <w:rPr>
+              <w:t>4. Valida obrigatoriedade dos campos</w:t>
+            </w:r>
+            <w:r>
+              <w:rPr>
+                <w:rFonts w:eastAsia="Times New Roman"/>
                 <w:color w:val="auto"/>
                 <w:sz w:val="24"/>
                 <w:szCs w:val="24"/>
               </w:rPr>
-              <w:t>. Exibe mensagem de confirmação: "Cadastro realizado com sucesso."</w:t>
+              <w:t>.</w:t>
+            </w:r>
+          </w:p>
+        </w:tc>
+      </w:tr>
+      <w:tr>
+        <w:tc>
+          <w:tcPr>
+            <w:tcW w:w="2381" w:type="dxa"/>
+            <w:tcBorders>
+              <w:top w:val="single" w:sz="4" w:space="0" w:color="000000"/>
+              <w:left w:val="single" w:sz="4" w:space="0" w:color="000000"/>
+              <w:bottom w:val="single" w:sz="4" w:space="0" w:color="000000"/>
+              <w:right w:val="single" w:sz="4" w:space="0" w:color="000000"/>
+            </w:tcBorders>
+          </w:tcPr>
+          <w:p>
+            <w:pPr>
+              <w:pStyle w:val="Normal2"/>
+              <w:rPr>
+                <w:rFonts w:eastAsia="Times New Roman"/>
+                <w:color w:val="auto"/>
+                <w:sz w:val="24"/>
+                <w:szCs w:val="24"/>
+              </w:rPr>
+            </w:pPr>
+          </w:p>
+        </w:tc>
+        <w:tc>
+          <w:tcPr>
+            <w:tcW w:w="6641" w:type="dxa"/>
+            <w:tcBorders>
+              <w:top w:val="single" w:sz="4" w:space="0" w:color="000000"/>
+              <w:left w:val="single" w:sz="4" w:space="0" w:color="000000"/>
+              <w:bottom w:val="single" w:sz="4" w:space="0" w:color="000000"/>
+              <w:right w:val="single" w:sz="4" w:space="0" w:color="000000"/>
+            </w:tcBorders>
+          </w:tcPr>
+          <w:p>
+            <w:pPr>
+              <w:pStyle w:val="Normal2"/>
+              <w:rPr>
+                <w:color w:val="auto"/>
+              </w:rPr>
+            </w:pPr>
+            <w:r>
+              <w:rPr>
+                <w:rFonts w:eastAsia="Times New Roman"/>
+                <w:color w:val="auto"/>
+                <w:sz w:val="24"/>
+                <w:szCs w:val="24"/>
+              </w:rPr>
+              <w:t>5. Verifica unicidade do CPF</w:t>
+            </w:r>
+            <w:r>
+              <w:rPr>
+                <w:rFonts w:eastAsia="Times New Roman"/>
+                <w:color w:val="auto"/>
+                <w:sz w:val="24"/>
+                <w:szCs w:val="24"/>
+              </w:rPr>
+              <w:t>.</w:t>
+            </w:r>
+          </w:p>
+        </w:tc>
+      </w:tr>
+      <w:tr>
+        <w:tc>
+          <w:tcPr>
+            <w:tcW w:w="2381" w:type="dxa"/>
+            <w:tcBorders>
+              <w:top w:val="single" w:sz="4" w:space="0" w:color="000000"/>
+              <w:left w:val="single" w:sz="4" w:space="0" w:color="000000"/>
+              <w:bottom w:val="single" w:sz="4" w:space="0" w:color="000000"/>
+              <w:right w:val="single" w:sz="4" w:space="0" w:color="000000"/>
+            </w:tcBorders>
+          </w:tcPr>
+          <w:p>
+            <w:pPr>
+              <w:pStyle w:val="Normal2"/>
+              <w:rPr>
+                <w:rFonts w:eastAsia="Times New Roman"/>
+                <w:color w:val="auto"/>
+                <w:sz w:val="24"/>
+                <w:szCs w:val="24"/>
+              </w:rPr>
+            </w:pPr>
+          </w:p>
+        </w:tc>
+        <w:tc>
+          <w:tcPr>
+            <w:tcW w:w="6641" w:type="dxa"/>
+            <w:tcBorders>
+              <w:top w:val="single" w:sz="4" w:space="0" w:color="000000"/>
+              <w:left w:val="single" w:sz="4" w:space="0" w:color="000000"/>
+              <w:bottom w:val="single" w:sz="4" w:space="0" w:color="000000"/>
+              <w:right w:val="single" w:sz="4" w:space="0" w:color="000000"/>
+            </w:tcBorders>
+          </w:tcPr>
+          <w:p>
+            <w:pPr>
+              <w:pStyle w:val="Normal2"/>
+              <w:rPr>
+                <w:color w:val="auto"/>
+                <w:sz w:val="24"/>
+                <w:szCs w:val="24"/>
+              </w:rPr>
+            </w:pPr>
+            <w:r>
+              <w:rPr>
+                <w:color w:val="auto"/>
+                <w:sz w:val="24"/>
+                <w:szCs w:val="24"/>
+              </w:rPr>
+              <w:t>6. Insere dados nas tabelas pessoa e paciente</w:t>
+            </w:r>
+            <w:r>
+              <w:rPr>
+                <w:color w:val="auto"/>
+                <w:sz w:val="24"/>
+                <w:szCs w:val="24"/>
+              </w:rPr>
+              <w:t>.</w:t>
+            </w:r>
+          </w:p>
+        </w:tc>
+      </w:tr>
+      <w:tr>
+        <w:tc>
+          <w:tcPr>
+            <w:tcW w:w="2381" w:type="dxa"/>
+            <w:tcBorders>
+              <w:top w:val="single" w:sz="4" w:space="0" w:color="000000"/>
+              <w:left w:val="single" w:sz="4" w:space="0" w:color="000000"/>
+              <w:bottom w:val="single" w:sz="4" w:space="0" w:color="000000"/>
+              <w:right w:val="single" w:sz="4" w:space="0" w:color="000000"/>
+            </w:tcBorders>
+          </w:tcPr>
+          <w:p>
+            <w:pPr>
+              <w:pStyle w:val="Normal2"/>
+              <w:rPr>
+                <w:rFonts w:eastAsia="Times New Roman"/>
+                <w:color w:val="auto"/>
+                <w:sz w:val="24"/>
+                <w:szCs w:val="24"/>
+              </w:rPr>
+            </w:pPr>
+          </w:p>
+        </w:tc>
+        <w:tc>
+          <w:tcPr>
+            <w:tcW w:w="6641" w:type="dxa"/>
+            <w:tcBorders>
+              <w:top w:val="single" w:sz="4" w:space="0" w:color="000000"/>
+              <w:left w:val="single" w:sz="4" w:space="0" w:color="000000"/>
+              <w:bottom w:val="single" w:sz="4" w:space="0" w:color="000000"/>
+              <w:right w:val="single" w:sz="4" w:space="0" w:color="000000"/>
+            </w:tcBorders>
+          </w:tcPr>
+          <w:p>
+            <w:pPr>
+              <w:pStyle w:val="Normal2"/>
+              <w:rPr>
+                <w:color w:val="auto"/>
+                <w:sz w:val="24"/>
+                <w:szCs w:val="24"/>
+              </w:rPr>
+            </w:pPr>
+            <w:r>
+              <w:rPr>
+                <w:color w:val="auto"/>
+                <w:sz w:val="24"/>
+                <w:szCs w:val="24"/>
+              </w:rPr>
+              <w:t>7.</w:t>
+            </w:r>
+            <w:r>
+              <w:rPr>
+                <w:color w:val="auto"/>
+                <w:sz w:val="22"/>
+                <w:szCs w:val="22"/>
+              </w:rPr>
+              <w:t xml:space="preserve"> </w:t>
+            </w:r>
+            <w:r>
+              <w:rPr>
+                <w:color w:val="auto"/>
+                <w:sz w:val="24"/>
+                <w:szCs w:val="24"/>
+              </w:rPr>
+              <w:t>Exibe a mensagem: “Paciente cadastrado com sucesso.”</w:t>
             </w:r>
           </w:p>
         </w:tc>
@@ -1454,27 +1562,7 @@
           <w:sz w:val="24"/>
           <w:szCs w:val="24"/>
         </w:rPr>
-        <w:t>E2 – CPF já cadastrado em outro perfil (</w:t>
-      </w:r>
-      <w:proofErr w:type="spellStart"/>
-      <w:r>
-        <w:rPr>
-          <w:b/>
-          <w:bCs/>
-          <w:sz w:val="24"/>
-          <w:szCs w:val="24"/>
-        </w:rPr>
-        <w:t>ex</w:t>
-      </w:r>
-      <w:proofErr w:type="spellEnd"/>
-      <w:r>
-        <w:rPr>
-          <w:b/>
-          <w:bCs/>
-          <w:sz w:val="24"/>
-          <w:szCs w:val="24"/>
-        </w:rPr>
-        <w:t xml:space="preserve">: </w:t>
+        <w:t xml:space="preserve">E2 – CPF já cadastrado em outro perfil (ex: </w:t>
       </w:r>
       <w:r>
         <w:rPr>
@@ -1510,6 +1598,7 @@
           <w:sz w:val="24"/>
           <w:szCs w:val="24"/>
         </w:rPr>
+        <w:lastRenderedPageBreak/>
         <w:t>Se CPF estiver em uso por outro perfil:</w:t>
       </w:r>
       <w:r>
@@ -2539,7 +2628,6 @@
   <w:style w:type="character" w:default="1" w:styleId="Fontepargpadro">
     <w:name w:val="Default Paragraph Font"/>
     <w:uiPriority w:val="1"/>
-    <w:semiHidden/>
     <w:unhideWhenUsed/>
   </w:style>
   <w:style w:type="table" w:default="1" w:styleId="Tabelanormal">
